--- a/dtm_bangui/tuto.docx
+++ b/dtm_bangui/tuto.docx
@@ -42,14 +42,20 @@
           <w:b w:val="0"/>
         </w:rPr>
       </w:pPr>
-      <w:proofErr w:type="spellStart"/>
       <w:r>
         <w:rPr>
           <w:b w:val="0"/>
         </w:rPr>
+        <w:t xml:space="preserve">Installer </w:t>
+      </w:r>
+      <w:bookmarkStart w:id="0" w:name="_GoBack"/>
+      <w:bookmarkEnd w:id="0"/>
+      <w:r>
+        <w:rPr>
+          <w:b w:val="0"/>
+        </w:rPr>
         <w:t>Github</w:t>
       </w:r>
-      <w:proofErr w:type="spellEnd"/>
     </w:p>
     <w:p/>
     <w:p>
@@ -80,21 +86,12 @@
         </w:rPr>
         <w:t xml:space="preserve">mière partie : </w:t>
       </w:r>
-      <w:proofErr w:type="spellStart"/>
-      <w:r>
-        <w:rPr>
-          <w:rFonts w:ascii="Georgia" w:hAnsi="Georgia"/>
-          <w:i/>
-        </w:rPr>
-        <w:t>Github</w:t>
-      </w:r>
-      <w:proofErr w:type="spellEnd"/>
-      <w:r>
-        <w:rPr>
-          <w:rFonts w:ascii="Georgia" w:hAnsi="Georgia"/>
-          <w:i/>
-        </w:rPr>
-        <w:t> ! C</w:t>
+      <w:r>
+        <w:rPr>
+          <w:rFonts w:ascii="Georgia" w:hAnsi="Georgia"/>
+          <w:i/>
+        </w:rPr>
+        <w:t>Github ! C</w:t>
       </w:r>
       <w:r>
         <w:rPr>
@@ -197,16 +194,8 @@
         <w:rPr>
           <w:rFonts w:ascii="Georgia" w:hAnsi="Georgia"/>
         </w:rPr>
-        <w:t xml:space="preserve"> un compte </w:t>
-      </w:r>
-      <w:proofErr w:type="spellStart"/>
-      <w:r>
-        <w:rPr>
-          <w:rFonts w:ascii="Georgia" w:hAnsi="Georgia"/>
-        </w:rPr>
-        <w:t>Github</w:t>
-      </w:r>
-      <w:proofErr w:type="spellEnd"/>
+        <w:t xml:space="preserve"> un compte Github</w:t>
+      </w:r>
     </w:p>
     <w:p>
       <w:pPr>
@@ -283,7 +272,6 @@
         </w:rPr>
         <w:t xml:space="preserve">strateur du compte </w:t>
       </w:r>
-      <w:proofErr w:type="spellStart"/>
       <w:r>
         <w:rPr>
           <w:rFonts w:ascii="Georgia" w:hAnsi="Georgia"/>
@@ -291,7 +279,6 @@
         </w:rPr>
         <w:t>iomrowca</w:t>
       </w:r>
-      <w:proofErr w:type="spellEnd"/>
       <w:r>
         <w:rPr>
           <w:rFonts w:ascii="Georgia" w:hAnsi="Georgia"/>
@@ -314,21 +301,7 @@
         <w:rPr>
           <w:rFonts w:ascii="Georgia" w:hAnsi="Georgia"/>
         </w:rPr>
-        <w:t xml:space="preserve"> pour modifier l’application </w:t>
-      </w:r>
-      <w:proofErr w:type="spellStart"/>
-      <w:r>
-        <w:rPr>
-          <w:rFonts w:ascii="Georgia" w:hAnsi="Georgia"/>
-        </w:rPr>
-        <w:t>dtm_bangui</w:t>
-      </w:r>
-      <w:proofErr w:type="spellEnd"/>
-      <w:r>
-        <w:rPr>
-          <w:rFonts w:ascii="Georgia" w:hAnsi="Georgia"/>
-        </w:rPr>
-        <w:t xml:space="preserve">. Pour l’instant il s’agit de Pierre au bureau régional : </w:t>
+        <w:t xml:space="preserve"> pour modifier l’application dtm_bangui. Pour l’instant il s’agit de Pierre au bureau régional : </w:t>
       </w:r>
       <w:hyperlink r:id="rId9" w:history="1">
         <w:r>
@@ -343,38 +316,23 @@
         <w:rPr>
           <w:rFonts w:ascii="Georgia" w:hAnsi="Georgia"/>
         </w:rPr>
-        <w:t xml:space="preserve"> Envoyer lui votre nom sur </w:t>
-      </w:r>
-      <w:proofErr w:type="spellStart"/>
-      <w:r>
-        <w:rPr>
-          <w:rFonts w:ascii="Georgia" w:hAnsi="Georgia"/>
-        </w:rPr>
-        <w:t>github</w:t>
-      </w:r>
-      <w:proofErr w:type="spellEnd"/>
-      <w:r>
-        <w:rPr>
-          <w:rFonts w:ascii="Georgia" w:hAnsi="Georgia"/>
-        </w:rPr>
-        <w:t xml:space="preserve"> pour qu’il puisse vous ajouter en tant qu’éditeur. </w:t>
-      </w:r>
-    </w:p>
-    <w:p>
-      <w:pPr>
-        <w:rPr>
-          <w:rFonts w:ascii="Georgia" w:hAnsi="Georgia"/>
-          <w:i/>
-        </w:rPr>
-      </w:pPr>
-    </w:p>
-    <w:p>
-      <w:pPr>
-        <w:rPr>
-          <w:rFonts w:ascii="Georgia" w:hAnsi="Georgia"/>
-        </w:rPr>
-      </w:pPr>
-      <w:proofErr w:type="gramStart"/>
+        <w:t xml:space="preserve"> Envoyer lui votre nom sur github pour qu’il puisse vous ajouter en tant qu’éditeur. </w:t>
+      </w:r>
+    </w:p>
+    <w:p>
+      <w:pPr>
+        <w:rPr>
+          <w:rFonts w:ascii="Georgia" w:hAnsi="Georgia"/>
+          <w:i/>
+        </w:rPr>
+      </w:pPr>
+    </w:p>
+    <w:p>
+      <w:pPr>
+        <w:rPr>
+          <w:rFonts w:ascii="Georgia" w:hAnsi="Georgia"/>
+        </w:rPr>
+      </w:pPr>
       <w:r>
         <w:rPr>
           <w:rFonts w:ascii="Georgia" w:hAnsi="Georgia"/>
@@ -382,7 +340,6 @@
         </w:rPr>
         <w:t>https://github.com/iomrowca/iomrowca.github.io/tree/master/dtm_bangui</w:t>
       </w:r>
-      <w:proofErr w:type="gramEnd"/>
     </w:p>
     <w:p>
       <w:pPr>
@@ -474,21 +431,7 @@
         <w:rPr>
           <w:rFonts w:ascii="Georgia" w:hAnsi="Georgia"/>
         </w:rPr>
-        <w:t xml:space="preserve">Télécharger et installer </w:t>
-      </w:r>
-      <w:proofErr w:type="spellStart"/>
-      <w:r>
-        <w:rPr>
-          <w:rFonts w:ascii="Georgia" w:hAnsi="Georgia"/>
-        </w:rPr>
-        <w:t>Github</w:t>
-      </w:r>
-      <w:proofErr w:type="spellEnd"/>
-      <w:r>
-        <w:rPr>
-          <w:rFonts w:ascii="Georgia" w:hAnsi="Georgia"/>
-        </w:rPr>
-        <w:t xml:space="preserve"> Desktop</w:t>
+        <w:t>Télécharger et installer Github Desktop</w:t>
       </w:r>
     </w:p>
     <w:p>
@@ -648,21 +591,7 @@
         <w:rPr>
           <w:rFonts w:ascii="Georgia" w:hAnsi="Georgia"/>
         </w:rPr>
-        <w:t xml:space="preserve">Paramétrer </w:t>
-      </w:r>
-      <w:proofErr w:type="spellStart"/>
-      <w:r>
-        <w:rPr>
-          <w:rFonts w:ascii="Georgia" w:hAnsi="Georgia"/>
-        </w:rPr>
-        <w:t>GitHub</w:t>
-      </w:r>
-      <w:proofErr w:type="spellEnd"/>
-      <w:r>
-        <w:rPr>
-          <w:rFonts w:ascii="Georgia" w:hAnsi="Georgia"/>
-        </w:rPr>
-        <w:t xml:space="preserve"> desktop </w:t>
+        <w:t>Paramétrer GitHub desktop </w:t>
       </w:r>
     </w:p>
     <w:p>
@@ -760,21 +689,7 @@
         <w:rPr>
           <w:rFonts w:ascii="Georgia" w:hAnsi="Georgia"/>
         </w:rPr>
-        <w:t xml:space="preserve">passe et cliquez sur le bouton </w:t>
-      </w:r>
-      <w:proofErr w:type="spellStart"/>
-      <w:r>
-        <w:rPr>
-          <w:rFonts w:ascii="Georgia" w:hAnsi="Georgia"/>
-        </w:rPr>
-        <w:t>Sign</w:t>
-      </w:r>
-      <w:proofErr w:type="spellEnd"/>
-      <w:r>
-        <w:rPr>
-          <w:rFonts w:ascii="Georgia" w:hAnsi="Georgia"/>
-        </w:rPr>
-        <w:t xml:space="preserve"> in</w:t>
+        <w:t>passe et cliquez sur le bouton Sign in</w:t>
       </w:r>
     </w:p>
     <w:p>
@@ -920,35 +835,7 @@
         <w:rPr>
           <w:rFonts w:ascii="Georgia" w:hAnsi="Georgia"/>
         </w:rPr>
-        <w:t xml:space="preserve">- Cliquez sur clone vous allez voir l’application </w:t>
-      </w:r>
-      <w:proofErr w:type="spellStart"/>
-      <w:r>
-        <w:rPr>
-          <w:rFonts w:ascii="Georgia" w:hAnsi="Georgia"/>
-        </w:rPr>
-        <w:t>iomrowca</w:t>
-      </w:r>
-      <w:proofErr w:type="spellEnd"/>
-      <w:r>
-        <w:rPr>
-          <w:rFonts w:ascii="Georgia" w:hAnsi="Georgia"/>
-        </w:rPr>
-        <w:t xml:space="preserve">. Sélectionnez  la et cliquez sur Clone </w:t>
-      </w:r>
-      <w:proofErr w:type="spellStart"/>
-      <w:r>
-        <w:rPr>
-          <w:rFonts w:ascii="Georgia" w:hAnsi="Georgia"/>
-        </w:rPr>
-        <w:t>repository</w:t>
-      </w:r>
-      <w:proofErr w:type="spellEnd"/>
-      <w:r>
-        <w:rPr>
-          <w:rFonts w:ascii="Georgia" w:hAnsi="Georgia"/>
-        </w:rPr>
-        <w:t xml:space="preserve">. </w:t>
+        <w:t xml:space="preserve">- Cliquez sur clone vous allez voir l’application iomrowca. Sélectionnez  la et cliquez sur Clone repository. </w:t>
       </w:r>
     </w:p>
     <w:p>
@@ -1103,21 +990,7 @@
         <w:rPr>
           <w:rFonts w:ascii="Georgia" w:hAnsi="Georgia"/>
         </w:rPr>
-        <w:t xml:space="preserve">- Dans le dossier cloné depuis </w:t>
-      </w:r>
-      <w:proofErr w:type="spellStart"/>
-      <w:r>
-        <w:rPr>
-          <w:rFonts w:ascii="Georgia" w:hAnsi="Georgia"/>
-        </w:rPr>
-        <w:t>Github</w:t>
-      </w:r>
-      <w:proofErr w:type="spellEnd"/>
-      <w:r>
-        <w:rPr>
-          <w:rFonts w:ascii="Georgia" w:hAnsi="Georgia"/>
-        </w:rPr>
-        <w:t xml:space="preserve"> nous allons seulement nous intéresser au dossier data et profils. </w:t>
+        <w:t xml:space="preserve">- Dans le dossier cloné depuis Github nous allons seulement nous intéresser au dossier data et profils. </w:t>
       </w:r>
     </w:p>
     <w:p/>
@@ -1536,21 +1409,7 @@
         <w:rPr>
           <w:rFonts w:ascii="Georgia" w:hAnsi="Georgia"/>
         </w:rPr>
-        <w:t xml:space="preserve">La colonne </w:t>
-      </w:r>
-      <w:proofErr w:type="spellStart"/>
-      <w:r>
-        <w:rPr>
-          <w:rFonts w:ascii="Georgia" w:hAnsi="Georgia"/>
-        </w:rPr>
-        <w:t>profils_url</w:t>
-      </w:r>
-      <w:proofErr w:type="spellEnd"/>
-      <w:r>
-        <w:rPr>
-          <w:rFonts w:ascii="Georgia" w:hAnsi="Georgia"/>
-        </w:rPr>
-        <w:t xml:space="preserve">  indique ou trouver les profils des sites sur internet. </w:t>
+        <w:t xml:space="preserve">La colonne profils_url  indique ou trouver les profils des sites sur internet. </w:t>
       </w:r>
     </w:p>
     <w:p>
@@ -1575,21 +1434,7 @@
         <w:rPr>
           <w:rFonts w:ascii="Georgia" w:hAnsi="Georgia"/>
         </w:rPr>
-        <w:t xml:space="preserve">Les profils sont stockés dans l’application, sur </w:t>
-      </w:r>
-      <w:proofErr w:type="spellStart"/>
-      <w:r>
-        <w:rPr>
-          <w:rFonts w:ascii="Georgia" w:hAnsi="Georgia"/>
-        </w:rPr>
-        <w:t>Github</w:t>
-      </w:r>
-      <w:proofErr w:type="spellEnd"/>
-      <w:r>
-        <w:rPr>
-          <w:rFonts w:ascii="Georgia" w:hAnsi="Georgia"/>
-        </w:rPr>
-        <w:t xml:space="preserve">. Ils sont dans le dossier </w:t>
+        <w:t xml:space="preserve">Les profils sont stockés dans l’application, sur Github. Ils sont dans le dossier </w:t>
       </w:r>
       <w:r>
         <w:rPr>
@@ -1607,21 +1452,7 @@
         <w:rPr>
           <w:rFonts w:ascii="Georgia" w:hAnsi="Georgia"/>
         </w:rPr>
-        <w:t xml:space="preserve">. Chaque profil à comme nom le PCODE du site. Lors d’un changement de ces profils il s’agit donc de remplacer les </w:t>
-      </w:r>
-      <w:proofErr w:type="spellStart"/>
-      <w:r>
-        <w:rPr>
-          <w:rFonts w:ascii="Georgia" w:hAnsi="Georgia"/>
-        </w:rPr>
-        <w:t>pdf</w:t>
-      </w:r>
-      <w:proofErr w:type="spellEnd"/>
-      <w:r>
-        <w:rPr>
-          <w:rFonts w:ascii="Georgia" w:hAnsi="Georgia"/>
-        </w:rPr>
-        <w:t xml:space="preserve"> de ce dossier par les nouveaux. </w:t>
+        <w:t xml:space="preserve">. Chaque profil à comme nom le PCODE du site. Lors d’un changement de ces profils il s’agit donc de remplacer les pdf de ce dossier par les nouveaux. </w:t>
       </w:r>
     </w:p>
     <w:p>
@@ -1728,21 +1559,7 @@
         <w:rPr>
           <w:rFonts w:ascii="Georgia" w:hAnsi="Georgia"/>
         </w:rPr>
-        <w:t xml:space="preserve">Il est l’exacte équivalent de l’onglet </w:t>
-      </w:r>
-      <w:proofErr w:type="spellStart"/>
-      <w:r>
-        <w:rPr>
-          <w:rFonts w:ascii="Georgia" w:hAnsi="Georgia"/>
-        </w:rPr>
-        <w:t>geo</w:t>
-      </w:r>
-      <w:proofErr w:type="spellEnd"/>
-      <w:r>
-        <w:rPr>
-          <w:rFonts w:ascii="Georgia" w:hAnsi="Georgia"/>
-        </w:rPr>
-        <w:t xml:space="preserve"> qui se trouve dans la feuille Excel du DTM. </w:t>
+        <w:t xml:space="preserve">Il est l’exacte équivalent de l’onglet geo qui se trouve dans la feuille Excel du DTM. </w:t>
       </w:r>
     </w:p>
     <w:p>
@@ -1837,14 +1654,12 @@
         </w:rPr>
         <w:t xml:space="preserve"> Il faut ouvrir le fichier </w:t>
       </w:r>
-      <w:proofErr w:type="spellStart"/>
       <w:r>
         <w:rPr>
           <w:rFonts w:ascii="Georgia" w:hAnsi="Georgia"/>
         </w:rPr>
         <w:t>bangui_poi</w:t>
       </w:r>
-      <w:proofErr w:type="spellEnd"/>
       <w:r>
         <w:rPr>
           <w:rFonts w:ascii="Georgia" w:hAnsi="Georgia"/>
@@ -1921,7 +1736,6 @@
         </w:rPr>
         <w:t xml:space="preserve">Une dernière étape consiste donc à remplacer les </w:t>
       </w:r>
-      <w:proofErr w:type="spellStart"/>
       <w:r>
         <w:rPr>
           <w:rFonts w:ascii="Georgia" w:hAnsi="Georgia"/>
@@ -1929,7 +1743,6 @@
         </w:rPr>
         <w:t>tabs</w:t>
       </w:r>
-      <w:proofErr w:type="spellEnd"/>
       <w:r>
         <w:rPr>
           <w:rFonts w:ascii="Georgia" w:hAnsi="Georgia"/>
@@ -2129,8 +1942,6 @@
           <w:rFonts w:ascii="Georgia" w:hAnsi="Georgia"/>
         </w:rPr>
       </w:pPr>
-      <w:bookmarkStart w:id="0" w:name="_GoBack"/>
-      <w:bookmarkEnd w:id="0"/>
     </w:p>
     <w:p>
       <w:pPr>
@@ -2309,26 +2120,8 @@
           <w:rFonts w:ascii="Georgia" w:hAnsi="Georgia"/>
           <w:color w:val="C0504D" w:themeColor="accent2"/>
         </w:rPr>
-        <w:t xml:space="preserve">= </w:t>
-      </w:r>
-      <w:proofErr w:type="spellStart"/>
-      <w:proofErr w:type="gramStart"/>
-      <w:r>
-        <w:rPr>
-          <w:rFonts w:ascii="Georgia" w:hAnsi="Georgia"/>
-          <w:color w:val="C0504D" w:themeColor="accent2"/>
-        </w:rPr>
-        <w:t>Epurage</w:t>
-      </w:r>
-      <w:proofErr w:type="spellEnd"/>
-      <w:r>
-        <w:rPr>
-          <w:rFonts w:ascii="Georgia" w:hAnsi="Georgia"/>
-          <w:color w:val="C0504D" w:themeColor="accent2"/>
-        </w:rPr>
-        <w:t>(</w:t>
-      </w:r>
-      <w:proofErr w:type="gramEnd"/>
+        <w:t>= Epurage(</w:t>
+      </w:r>
       <w:r>
         <w:rPr>
           <w:rFonts w:ascii="Georgia" w:hAnsi="Georgia"/>
@@ -2497,21 +2290,7 @@
         <w:rPr>
           <w:rFonts w:ascii="Georgia" w:hAnsi="Georgia"/>
         </w:rPr>
-        <w:t xml:space="preserve"> (Notepad++ ou Sublime </w:t>
-      </w:r>
-      <w:proofErr w:type="spellStart"/>
-      <w:r>
-        <w:rPr>
-          <w:rFonts w:ascii="Georgia" w:hAnsi="Georgia"/>
-        </w:rPr>
-        <w:t>Text</w:t>
-      </w:r>
-      <w:proofErr w:type="spellEnd"/>
-      <w:r>
-        <w:rPr>
-          <w:rFonts w:ascii="Georgia" w:hAnsi="Georgia"/>
-        </w:rPr>
-        <w:t xml:space="preserve"> ou autre) et effacer tout</w:t>
+        <w:t xml:space="preserve"> (Notepad++ ou Sublime Text ou autre) et effacer tout</w:t>
       </w:r>
       <w:r>
         <w:rPr>
@@ -2587,43 +2366,248 @@
     </w:p>
     <w:p>
       <w:pPr>
-        <w:rPr>
-          <w:rFonts w:ascii="Georgia" w:hAnsi="Georgia"/>
-        </w:rPr>
-      </w:pPr>
-      <w:r>
-        <w:rPr>
-          <w:rFonts w:ascii="Georgia" w:hAnsi="Georgia"/>
-        </w:rPr>
-        <w:t xml:space="preserve">Mettre à jour le nouveau DTM. </w:t>
-      </w:r>
-    </w:p>
-    <w:p>
-      <w:pPr>
-        <w:rPr>
-          <w:rFonts w:ascii="Georgia" w:hAnsi="Georgia"/>
-        </w:rPr>
-      </w:pPr>
-      <w:r>
-        <w:rPr>
-          <w:rFonts w:ascii="Georgia" w:hAnsi="Georgia"/>
-        </w:rPr>
-        <w:t>P</w:t>
-      </w:r>
-      <w:r>
-        <w:rPr>
-          <w:rFonts w:ascii="Georgia" w:hAnsi="Georgia"/>
-        </w:rPr>
-        <w:t xml:space="preserve">ousser le nouveau DTM sur </w:t>
-      </w:r>
-      <w:proofErr w:type="spellStart"/>
-      <w:r>
-        <w:rPr>
-          <w:rFonts w:ascii="Georgia" w:hAnsi="Georgia"/>
-        </w:rPr>
-        <w:t>Github</w:t>
-      </w:r>
-      <w:proofErr w:type="spellEnd"/>
+        <w:pStyle w:val="Paragraphedeliste"/>
+        <w:numPr>
+          <w:ilvl w:val="0"/>
+          <w:numId w:val="8"/>
+        </w:numPr>
+        <w:rPr>
+          <w:rFonts w:ascii="Georgia" w:hAnsi="Georgia"/>
+        </w:rPr>
+      </w:pPr>
+      <w:r>
+        <w:rPr>
+          <w:rFonts w:ascii="Georgia" w:hAnsi="Georgia"/>
+        </w:rPr>
+        <w:t xml:space="preserve">Utiliser Github pour synchroniser les changements. </w:t>
+      </w:r>
+    </w:p>
+    <w:p>
+      <w:pPr>
+        <w:rPr>
+          <w:rFonts w:ascii="Georgia" w:hAnsi="Georgia"/>
+        </w:rPr>
+      </w:pPr>
+    </w:p>
+    <w:p>
+      <w:pPr>
+        <w:rPr>
+          <w:rFonts w:ascii="Georgia" w:hAnsi="Georgia"/>
+        </w:rPr>
+      </w:pPr>
+      <w:r>
+        <w:rPr>
+          <w:rFonts w:ascii="Georgia" w:hAnsi="Georgia"/>
+        </w:rPr>
+        <w:t xml:space="preserve">Ouvrir Github, vous allez voir que les changements effectués sont marqué dans la colonne central du logiciel. </w:t>
+      </w:r>
+    </w:p>
+    <w:p>
+      <w:pPr>
+        <w:rPr>
+          <w:rFonts w:ascii="Georgia" w:hAnsi="Georgia"/>
+        </w:rPr>
+      </w:pPr>
+      <w:r>
+        <w:rPr>
+          <w:rFonts w:ascii="Georgia" w:hAnsi="Georgia"/>
+        </w:rPr>
+        <w:t xml:space="preserve">La première étape consiste à « Commit » ces changements. Github gardera ainsi une version de votre travail et vous serez capable à tout moment de retourner à cette version. </w:t>
+      </w:r>
+    </w:p>
+    <w:p>
+      <w:pPr>
+        <w:rPr>
+          <w:rFonts w:ascii="Georgia" w:hAnsi="Georgia"/>
+        </w:rPr>
+      </w:pPr>
+      <w:r>
+        <w:rPr>
+          <w:rFonts w:ascii="Georgia" w:hAnsi="Georgia"/>
+          <w:noProof/>
+        </w:rPr>
+        <w:drawing>
+          <wp:anchor distT="0" distB="0" distL="114300" distR="114300" simplePos="0" relativeHeight="251660288" behindDoc="0" locked="0" layoutInCell="1" allowOverlap="1" wp14:anchorId="655D8921" wp14:editId="6A807951">
+            <wp:simplePos x="0" y="0"/>
+            <wp:positionH relativeFrom="column">
+              <wp:posOffset>-114300</wp:posOffset>
+            </wp:positionH>
+            <wp:positionV relativeFrom="paragraph">
+              <wp:posOffset>-228600</wp:posOffset>
+            </wp:positionV>
+            <wp:extent cx="3198495" cy="3303270"/>
+            <wp:effectExtent l="0" t="0" r="1905" b="0"/>
+            <wp:wrapTight wrapText="bothSides">
+              <wp:wrapPolygon edited="0">
+                <wp:start x="0" y="0"/>
+                <wp:lineTo x="0" y="21426"/>
+                <wp:lineTo x="21441" y="21426"/>
+                <wp:lineTo x="21441" y="0"/>
+                <wp:lineTo x="0" y="0"/>
+              </wp:wrapPolygon>
+            </wp:wrapTight>
+            <wp:docPr id="3" name="Image 3"/>
+            <wp:cNvGraphicFramePr>
+              <a:graphicFrameLocks xmlns:a="http://schemas.openxmlformats.org/drawingml/2006/main" noChangeAspect="1"/>
+            </wp:cNvGraphicFramePr>
+            <a:graphic xmlns:a="http://schemas.openxmlformats.org/drawingml/2006/main">
+              <a:graphicData uri="http://schemas.openxmlformats.org/drawingml/2006/picture">
+                <pic:pic xmlns:pic="http://schemas.openxmlformats.org/drawingml/2006/picture">
+                  <pic:nvPicPr>
+                    <pic:cNvPr id="0" name="Screen Shot 2015-12-29 at 08.31.07.png"/>
+                    <pic:cNvPicPr/>
+                  </pic:nvPicPr>
+                  <pic:blipFill>
+                    <a:blip r:embed="rId14">
+                      <a:extLst>
+                        <a:ext uri="{28A0092B-C50C-407E-A947-70E740481C1C}">
+                          <a14:useLocalDpi xmlns:a14="http://schemas.microsoft.com/office/drawing/2010/main" val="0"/>
+                        </a:ext>
+                      </a:extLst>
+                    </a:blip>
+                    <a:stretch>
+                      <a:fillRect/>
+                    </a:stretch>
+                  </pic:blipFill>
+                  <pic:spPr>
+                    <a:xfrm>
+                      <a:off x="0" y="0"/>
+                      <a:ext cx="3198495" cy="3303270"/>
+                    </a:xfrm>
+                    <a:prstGeom prst="rect">
+                      <a:avLst/>
+                    </a:prstGeom>
+                    <a:extLst>
+                      <a:ext uri="{FAA26D3D-D897-4be2-8F04-BA451C77F1D7}">
+                        <ma14:placeholderFlag xmlns:ma14="http://schemas.microsoft.com/office/mac/drawingml/2011/main"/>
+                      </a:ext>
+                    </a:extLst>
+                  </pic:spPr>
+                </pic:pic>
+              </a:graphicData>
+            </a:graphic>
+            <wp14:sizeRelH relativeFrom="page">
+              <wp14:pctWidth>0</wp14:pctWidth>
+            </wp14:sizeRelH>
+            <wp14:sizeRelV relativeFrom="page">
+              <wp14:pctHeight>0</wp14:pctHeight>
+            </wp14:sizeRelV>
+          </wp:anchor>
+        </w:drawing>
+      </w:r>
+      <w:r>
+        <w:rPr>
+          <w:rFonts w:ascii="Georgia" w:hAnsi="Georgia"/>
+        </w:rPr>
+        <w:t>Ecrire le nom et la description puis cliquez sur « commit to master »</w:t>
+      </w:r>
+    </w:p>
+    <w:p>
+      <w:pPr>
+        <w:rPr>
+          <w:rFonts w:ascii="Georgia" w:hAnsi="Georgia"/>
+        </w:rPr>
+      </w:pPr>
+      <w:r>
+        <w:rPr>
+          <w:rFonts w:ascii="Georgia" w:hAnsi="Georgia"/>
+        </w:rPr>
+        <w:t>(master ici est la version de l’application sur laquelle nous travaillons)</w:t>
+      </w:r>
+    </w:p>
+    <w:p>
+      <w:pPr>
+        <w:rPr>
+          <w:rFonts w:ascii="Georgia" w:hAnsi="Georgia"/>
+        </w:rPr>
+      </w:pPr>
+    </w:p>
+    <w:p>
+      <w:pPr>
+        <w:rPr>
+          <w:rFonts w:ascii="Georgia" w:hAnsi="Georgia"/>
+        </w:rPr>
+      </w:pPr>
+      <w:r>
+        <w:rPr>
+          <w:rFonts w:ascii="Georgia" w:hAnsi="Georgia"/>
+          <w:noProof/>
+        </w:rPr>
+        <w:drawing>
+          <wp:anchor distT="0" distB="0" distL="114300" distR="114300" simplePos="0" relativeHeight="251661312" behindDoc="0" locked="0" layoutInCell="1" allowOverlap="1" wp14:anchorId="71A4A784" wp14:editId="1B777E63">
+            <wp:simplePos x="0" y="0"/>
+            <wp:positionH relativeFrom="column">
+              <wp:posOffset>26035</wp:posOffset>
+            </wp:positionH>
+            <wp:positionV relativeFrom="paragraph">
+              <wp:posOffset>734695</wp:posOffset>
+            </wp:positionV>
+            <wp:extent cx="2423795" cy="1398270"/>
+            <wp:effectExtent l="0" t="0" r="0" b="0"/>
+            <wp:wrapTight wrapText="bothSides">
+              <wp:wrapPolygon edited="0">
+                <wp:start x="0" y="0"/>
+                <wp:lineTo x="0" y="21188"/>
+                <wp:lineTo x="21277" y="21188"/>
+                <wp:lineTo x="21277" y="0"/>
+                <wp:lineTo x="0" y="0"/>
+              </wp:wrapPolygon>
+            </wp:wrapTight>
+            <wp:docPr id="4" name="Image 4"/>
+            <wp:cNvGraphicFramePr>
+              <a:graphicFrameLocks xmlns:a="http://schemas.openxmlformats.org/drawingml/2006/main" noChangeAspect="1"/>
+            </wp:cNvGraphicFramePr>
+            <a:graphic xmlns:a="http://schemas.openxmlformats.org/drawingml/2006/main">
+              <a:graphicData uri="http://schemas.openxmlformats.org/drawingml/2006/picture">
+                <pic:pic xmlns:pic="http://schemas.openxmlformats.org/drawingml/2006/picture">
+                  <pic:nvPicPr>
+                    <pic:cNvPr id="0" name="Screen Shot 2015-12-29 at 08.33.08.png"/>
+                    <pic:cNvPicPr/>
+                  </pic:nvPicPr>
+                  <pic:blipFill>
+                    <a:blip r:embed="rId15">
+                      <a:extLst>
+                        <a:ext uri="{28A0092B-C50C-407E-A947-70E740481C1C}">
+                          <a14:useLocalDpi xmlns:a14="http://schemas.microsoft.com/office/drawing/2010/main" val="0"/>
+                        </a:ext>
+                      </a:extLst>
+                    </a:blip>
+                    <a:stretch>
+                      <a:fillRect/>
+                    </a:stretch>
+                  </pic:blipFill>
+                  <pic:spPr>
+                    <a:xfrm>
+                      <a:off x="0" y="0"/>
+                      <a:ext cx="2423795" cy="1398270"/>
+                    </a:xfrm>
+                    <a:prstGeom prst="rect">
+                      <a:avLst/>
+                    </a:prstGeom>
+                    <a:extLst>
+                      <a:ext uri="{FAA26D3D-D897-4be2-8F04-BA451C77F1D7}">
+                        <ma14:placeholderFlag xmlns:ma14="http://schemas.microsoft.com/office/mac/drawingml/2011/main"/>
+                      </a:ext>
+                    </a:extLst>
+                  </pic:spPr>
+                </pic:pic>
+              </a:graphicData>
+            </a:graphic>
+            <wp14:sizeRelH relativeFrom="page">
+              <wp14:pctWidth>0</wp14:pctWidth>
+            </wp14:sizeRelH>
+            <wp14:sizeRelV relativeFrom="page">
+              <wp14:pctHeight>0</wp14:pctHeight>
+            </wp14:sizeRelV>
+          </wp:anchor>
+        </w:drawing>
+      </w:r>
+      <w:r>
+        <w:rPr>
+          <w:rFonts w:ascii="Georgia" w:hAnsi="Georgia"/>
+        </w:rPr>
+        <w:t xml:space="preserve">Cliquez ensuite sur le bouton Sync, en haut à droite pour synchroniser la carte. </w:t>
+      </w:r>
     </w:p>
     <w:sectPr>
       <w:pgSz w:w="11900" w:h="16840"/>
@@ -3285,7 +3269,7 @@
   <w:abstractNum w:abstractNumId="6">
     <w:nsid w:val="34782EFF"/>
     <w:multiLevelType w:val="hybridMultilevel"/>
-    <w:tmpl w:val="5C1AB562"/>
+    <w:tmpl w:val="E0C45B36"/>
     <w:lvl w:ilvl="0" w:tplc="C36A4516">
       <w:start w:val="1"/>
       <w:numFmt w:val="bullet"/>
@@ -4706,7 +4690,7 @@
 </file>
 
 <file path=customXml/itemProps1.xml><?xml version="1.0" encoding="utf-8"?>
-<ds:datastoreItem xmlns:ds="http://schemas.openxmlformats.org/officeDocument/2006/customXml" ds:itemID="{B7161756-E54B-F748-9A17-A794C31EEACE}">
+<ds:datastoreItem xmlns:ds="http://schemas.openxmlformats.org/officeDocument/2006/customXml" ds:itemID="{BA76F18A-515B-934C-AD44-05808F49D4CE}">
   <ds:schemaRefs>
     <ds:schemaRef ds:uri="http://schemas.openxmlformats.org/officeDocument/2006/bibliography"/>
   </ds:schemaRefs>
